--- a/doc/영유아 낙상 사고 방지를 위한 앱 개발(20221786, 권영훈).docx
+++ b/doc/영유아 낙상 사고 방지를 위한 앱 개발(20221786, 권영훈).docx
@@ -205,8 +205,8 @@
         <w:tblLook w:val="04A0" w:firstRow="1" w:lastRow="0" w:firstColumn="1" w:lastColumn="0" w:noHBand="0" w:noVBand="1"/>
       </w:tblPr>
       <w:tblGrid>
-        <w:gridCol w:w="4411"/>
-        <w:gridCol w:w="4605"/>
+        <w:gridCol w:w="4324"/>
+        <w:gridCol w:w="4692"/>
       </w:tblGrid>
       <w:tr>
         <w:tc>
@@ -240,6 +240,7 @@
             <w:pPr>
               <w:ind w:firstLineChars="400" w:firstLine="800"/>
               <w:rPr>
+                <w:rFonts w:hint="eastAsia"/>
                 <w:b/>
                 <w:color w:val="0000FF"/>
               </w:rPr>
@@ -257,7 +258,28 @@
               <w:rPr>
                 <w:rFonts w:hint="eastAsia"/>
               </w:rPr>
-              <w:t>따라서 이러한 사고를 방지하기 위해 낙상 사고가 일어날 수 있는 베란다 난간,</w:t>
+              <w:t xml:space="preserve">따라서 </w:t>
+            </w:r>
+            <w:r>
+              <w:rPr>
+                <w:rFonts w:hint="eastAsia"/>
+              </w:rPr>
+              <w:t>영유아 시기에 발생하는 낙상 사고를 방지하는 것을 목표로 한다.</w:t>
+            </w:r>
+            <w:r>
+              <w:t xml:space="preserve"> </w:t>
+            </w:r>
+            <w:r>
+              <w:rPr>
+                <w:rFonts w:hint="eastAsia"/>
+              </w:rPr>
+              <w:t>이에</w:t>
+            </w:r>
+            <w:r>
+              <w:rPr>
+                <w:rFonts w:hint="eastAsia"/>
+              </w:rPr>
+              <w:t xml:space="preserve"> 낙상 사고가 일어날 수 있는 베란다 난간,</w:t>
             </w:r>
             <w:r>
               <w:t xml:space="preserve"> </w:t>
@@ -313,9 +335,16 @@
               </w:rPr>
               <w:t>하드웨어 자체에서도 경보음을 통해 위험 상황임을 알려 낙상사고를 방지할 수 있게 한다.</w:t>
             </w:r>
+            <w:r>
+              <w:t xml:space="preserve"> </w:t>
+            </w:r>
+            <w:r>
+              <w:rPr>
+                <w:rFonts w:hint="eastAsia"/>
+              </w:rPr>
+              <w:t>이로써 해당 앱을 사용함으로써 영유아 낙상 사고율을 줄일 수 있을 것으로 기대한다.</w:t>
+            </w:r>
           </w:p>
-          <w:p/>
-          <w:p/>
         </w:tc>
         <w:tc>
           <w:tcPr>
@@ -324,6 +353,7 @@
           <w:p>
             <w:pPr>
               <w:rPr>
+                <w:rFonts w:hint="eastAsia"/>
                 <w:b/>
                 <w:color w:val="0000FF"/>
               </w:rPr>
@@ -648,30 +678,6 @@
           </w:p>
           <w:p>
             <w:pPr>
-              <w:rPr>
-                <w:b/>
-                <w:color w:val="0000FF"/>
-              </w:rPr>
-            </w:pPr>
-          </w:p>
-          <w:p>
-            <w:pPr>
-              <w:rPr>
-                <w:b/>
-                <w:color w:val="0000FF"/>
-              </w:rPr>
-            </w:pPr>
-          </w:p>
-          <w:p>
-            <w:pPr>
-              <w:rPr>
-                <w:b/>
-                <w:color w:val="0000FF"/>
-              </w:rPr>
-            </w:pPr>
-          </w:p>
-          <w:p>
-            <w:pPr>
               <w:jc w:val="center"/>
             </w:pPr>
             <w:r>
@@ -679,9 +685,9 @@
                 <w:noProof/>
               </w:rPr>
               <w:drawing>
-                <wp:inline distT="0" distB="0" distL="0" distR="0" wp14:anchorId="671E2161" wp14:editId="36929D50">
-                  <wp:extent cx="2787304" cy="1501140"/>
-                  <wp:effectExtent l="0" t="0" r="0" b="3810"/>
+                <wp:inline distT="0" distB="0" distL="0" distR="0" wp14:anchorId="671E2161" wp14:editId="7F785F2D">
+                  <wp:extent cx="2842260" cy="1530737"/>
+                  <wp:effectExtent l="0" t="0" r="0" b="0"/>
                   <wp:docPr id="1" name="그림 1"/>
                   <wp:cNvGraphicFramePr>
                     <a:graphicFrameLocks xmlns:a="http://schemas.openxmlformats.org/drawingml/2006/main" noChangeAspect="1"/>
@@ -711,7 +717,7 @@
                         <pic:spPr bwMode="auto">
                           <a:xfrm>
                             <a:off x="0" y="0"/>
-                            <a:ext cx="2816379" cy="1516799"/>
+                            <a:ext cx="2888879" cy="1555844"/>
                           </a:xfrm>
                           <a:prstGeom prst="rect">
                             <a:avLst/>
@@ -757,6 +763,89 @@
                 <w:rFonts w:hint="eastAsia"/>
               </w:rPr>
               <w:t>알림 서비스를 제공하는 앱</w:t>
+            </w:r>
+          </w:p>
+          <w:p>
+            <w:pPr>
+              <w:jc w:val="center"/>
+            </w:pPr>
+            <w:r>
+              <w:rPr>
+                <w:rFonts w:hint="eastAsia"/>
+                <w:b/>
+                <w:noProof/>
+              </w:rPr>
+              <w:drawing>
+                <wp:inline distT="0" distB="0" distL="0" distR="0" wp14:anchorId="743D891B" wp14:editId="700ACF6D">
+                  <wp:extent cx="1676400" cy="1246376"/>
+                  <wp:effectExtent l="0" t="0" r="0" b="0"/>
+                  <wp:docPr id="10" name="그림 10"/>
+                  <wp:cNvGraphicFramePr>
+                    <a:graphicFrameLocks xmlns:a="http://schemas.openxmlformats.org/drawingml/2006/main" noChangeAspect="1"/>
+                  </wp:cNvGraphicFramePr>
+                  <a:graphic xmlns:a="http://schemas.openxmlformats.org/drawingml/2006/main">
+                    <a:graphicData uri="http://schemas.openxmlformats.org/drawingml/2006/picture">
+                      <pic:pic xmlns:pic="http://schemas.openxmlformats.org/drawingml/2006/picture">
+                        <pic:nvPicPr>
+                          <pic:cNvPr id="0" name="Picture 4"/>
+                          <pic:cNvPicPr>
+                            <a:picLocks noChangeAspect="1" noChangeArrowheads="1"/>
+                          </pic:cNvPicPr>
+                        </pic:nvPicPr>
+                        <pic:blipFill>
+                          <a:blip r:embed="rId7" cstate="print">
+                            <a:extLst>
+                              <a:ext uri="{28A0092B-C50C-407E-A947-70E740481C1C}">
+                                <a14:useLocalDpi xmlns:a14="http://schemas.microsoft.com/office/drawing/2010/main" val="0"/>
+                              </a:ext>
+                            </a:extLst>
+                          </a:blip>
+                          <a:srcRect/>
+                          <a:stretch>
+                            <a:fillRect/>
+                          </a:stretch>
+                        </pic:blipFill>
+                        <pic:spPr bwMode="auto">
+                          <a:xfrm>
+                            <a:off x="0" y="0"/>
+                            <a:ext cx="1693968" cy="1259437"/>
+                          </a:xfrm>
+                          <a:prstGeom prst="rect">
+                            <a:avLst/>
+                          </a:prstGeom>
+                          <a:noFill/>
+                          <a:ln>
+                            <a:noFill/>
+                          </a:ln>
+                        </pic:spPr>
+                      </pic:pic>
+                    </a:graphicData>
+                  </a:graphic>
+                </wp:inline>
+              </w:drawing>
+            </w:r>
+          </w:p>
+          <w:p>
+            <w:pPr>
+              <w:jc w:val="center"/>
+              <w:rPr>
+                <w:rFonts w:hint="eastAsia"/>
+              </w:rPr>
+            </w:pPr>
+            <w:r>
+              <w:rPr>
+                <w:rFonts w:hint="eastAsia"/>
+              </w:rPr>
+              <w:t xml:space="preserve">그림 </w:t>
+            </w:r>
+            <w:r>
+              <w:t xml:space="preserve">2. </w:t>
+            </w:r>
+            <w:r>
+              <w:rPr>
+                <w:rFonts w:hint="eastAsia"/>
+              </w:rPr>
+              <w:t>캠에서 인식하는 대상의 신원과 움직임의 위험성</w:t>
             </w:r>
           </w:p>
         </w:tc>
@@ -817,6 +906,9 @@
             <w:pPr>
               <w:ind w:firstLineChars="400" w:firstLine="800"/>
               <w:jc w:val="left"/>
+              <w:rPr>
+                <w:rFonts w:hint="eastAsia"/>
+              </w:rPr>
             </w:pPr>
             <w:r>
               <w:rPr>
@@ -904,6 +996,33 @@
                 <w:rFonts w:hint="eastAsia"/>
               </w:rPr>
               <w:t>이것 만으로는 영유아 낙상 사고를 완벽히 막을 수 없다.</w:t>
+            </w:r>
+            <w:r>
+              <w:t xml:space="preserve"> </w:t>
+            </w:r>
+            <w:r>
+              <w:rPr>
+                <w:rFonts w:hint="eastAsia"/>
+              </w:rPr>
+              <w:t>위에서 언급한 지금까지의 방법들은 사고를 전보단 방지하는 효과를 가지고 있으나,</w:t>
+            </w:r>
+            <w:r>
+              <w:t xml:space="preserve"> </w:t>
+            </w:r>
+            <w:r>
+              <w:rPr>
+                <w:rFonts w:hint="eastAsia"/>
+              </w:rPr>
+              <w:t>아이의 성장 속도,</w:t>
+            </w:r>
+            <w:r>
+              <w:t xml:space="preserve"> </w:t>
+            </w:r>
+            <w:r>
+              <w:rPr>
+                <w:rFonts w:hint="eastAsia"/>
+              </w:rPr>
+              <w:t>침대의 모양 등의 주변 환경에 따라 효과적으로 작용하지 못한다.</w:t>
             </w:r>
           </w:p>
           <w:p>
@@ -915,7 +1034,19 @@
               <w:rPr>
                 <w:rFonts w:hint="eastAsia"/>
               </w:rPr>
-              <w:t>그렇기에 영유아의 낙상 사고는 가정내에서 큰 문제가 되고 있다.</w:t>
+              <w:t xml:space="preserve">그렇기에 </w:t>
+            </w:r>
+            <w:r>
+              <w:rPr>
+                <w:rFonts w:hint="eastAsia"/>
+              </w:rPr>
+              <w:t xml:space="preserve">아직까지도 </w:t>
+            </w:r>
+            <w:r>
+              <w:rPr>
+                <w:rFonts w:hint="eastAsia"/>
+              </w:rPr>
+              <w:t>영유아의 낙상 사고는 가정내에서 큰 문제가 되고 있다.</w:t>
             </w:r>
             <w:r>
               <w:t xml:space="preserve"> </w:t>
@@ -1038,6 +1169,7 @@
               <w:rPr>
                 <w:rFonts w:hint="eastAsia"/>
               </w:rPr>
+              <w:lastRenderedPageBreak/>
               <w:t>영유아가 위험한 곳으로 가려는 것이 잡힐 때 이를 알 수 있도록 하는 시스템이 필요하다고 생각했다.</w:t>
             </w:r>
           </w:p>
@@ -1059,14 +1191,7 @@
               <w:rPr>
                 <w:rFonts w:hint="eastAsia"/>
               </w:rPr>
-              <w:t xml:space="preserve">베란다에 쌓아 논 짐들을 아이가 계단처럼 이용하여 베란다 난간의 </w:t>
-            </w:r>
-            <w:r>
-              <w:rPr>
-                <w:rFonts w:hint="eastAsia"/>
-              </w:rPr>
-              <w:lastRenderedPageBreak/>
-              <w:t>끝까지 도달한 일이 있다고 한다.</w:t>
+              <w:t>베란다에 쌓아 논 짐들을 아이가 계단처럼 이용하여 베란다 난간의 끝까지 도달한 일이 있다고 한다.</w:t>
             </w:r>
             <w:r>
               <w:t xml:space="preserve"> </w:t>
@@ -1144,7 +1269,14 @@
               <w:rPr>
                 <w:rFonts w:hint="eastAsia"/>
               </w:rPr>
-              <w:t>이처럼 유아의 낙상 사고 방지 앱은 베란다 난간</w:t>
+              <w:t xml:space="preserve">이처럼 유아의 낙상 사고 방지 앱은 베란다 </w:t>
+            </w:r>
+            <w:proofErr w:type="gramStart"/>
+            <w:r>
+              <w:rPr>
+                <w:rFonts w:hint="eastAsia"/>
+              </w:rPr>
+              <w:t>난간</w:t>
             </w:r>
             <w:r>
               <w:rPr>
@@ -1158,6 +1290,7 @@
               </w:rPr>
               <w:t>뿐만</w:t>
             </w:r>
+            <w:proofErr w:type="gramEnd"/>
             <w:r>
               <w:rPr>
                 <w:rFonts w:hint="eastAsia"/>
@@ -1177,7 +1310,31 @@
               <w:rPr>
                 <w:rFonts w:hint="eastAsia"/>
               </w:rPr>
-              <w:t>식탁 등 유아의 낙상이 발생할 수 있는 모든 곳에서 낙상 사고 방지를 위해 사용이 가능하다.</w:t>
+              <w:t>식탁 등 유아의 낙상이 발생할 수 있는 모든 곳에서 낙상 사고</w:t>
+            </w:r>
+            <w:r>
+              <w:rPr>
+                <w:rFonts w:hint="eastAsia"/>
+              </w:rPr>
+              <w:t xml:space="preserve">를 </w:t>
+            </w:r>
+            <w:r>
+              <w:rPr>
+                <w:rFonts w:hint="eastAsia"/>
+              </w:rPr>
+              <w:t>방지</w:t>
+            </w:r>
+            <w:r>
+              <w:rPr>
+                <w:rFonts w:hint="eastAsia"/>
+              </w:rPr>
+              <w:t>하기</w:t>
+            </w:r>
+            <w:r>
+              <w:rPr>
+                <w:rFonts w:hint="eastAsia"/>
+              </w:rPr>
+              <w:t xml:space="preserve"> 위해 사용이 가능하다.</w:t>
             </w:r>
           </w:p>
         </w:tc>
@@ -1239,152 +1396,12 @@
             </w:pPr>
             <w:r>
               <w:rPr>
-                <w:rFonts w:hint="eastAsia"/>
-              </w:rPr>
-              <w:t>유아의 낙상 사고 방지 앱이 실행되기 위해서는 하드웨어의 캠을 통한 물체인식이 필수적이다.</w:t>
-            </w:r>
-            <w:r>
-              <w:t xml:space="preserve"> </w:t>
-            </w:r>
-            <w:r>
-              <w:rPr>
-                <w:rFonts w:hint="eastAsia"/>
-              </w:rPr>
-              <w:t xml:space="preserve">이에 구글의 텐서플로우 기반 물체인식 </w:t>
-            </w:r>
-            <w:r>
-              <w:t xml:space="preserve">API </w:t>
-            </w:r>
-            <w:r>
-              <w:rPr>
-                <w:rFonts w:hint="eastAsia"/>
-              </w:rPr>
-              <w:t>오픈소스를 활용할 것이다.</w:t>
-            </w:r>
-            <w:r>
-              <w:t xml:space="preserve"> </w:t>
-            </w:r>
-            <w:r>
-              <w:rPr>
-                <w:rFonts w:hint="eastAsia"/>
-              </w:rPr>
-              <w:t>이를 활용하여,</w:t>
-            </w:r>
-            <w:r>
-              <w:t xml:space="preserve"> </w:t>
-            </w:r>
-            <w:r>
-              <w:rPr>
-                <w:rFonts w:hint="eastAsia"/>
-              </w:rPr>
-              <w:t>첫 번째 케이스로 위험 지역에 영유아가 포착될 경우와,</w:t>
-            </w:r>
-            <w:r>
-              <w:t xml:space="preserve"> </w:t>
-            </w:r>
-            <w:r>
-              <w:rPr>
-                <w:rFonts w:hint="eastAsia"/>
-              </w:rPr>
-              <w:t>두 번째 케이스로 위험 움직임이 포착된 경우를 나누어 학습시킬 것이다.</w:t>
-            </w:r>
-            <w:r>
-              <w:t xml:space="preserve"> </w:t>
-            </w:r>
-            <w:r>
-              <w:rPr>
-                <w:rFonts w:hint="eastAsia"/>
-              </w:rPr>
-              <w:t>첫 번째 케이스의 경우,</w:t>
-            </w:r>
-            <w:r>
-              <w:t xml:space="preserve"> </w:t>
-            </w:r>
-            <w:r>
-              <w:rPr>
-                <w:rFonts w:hint="eastAsia"/>
-              </w:rPr>
-              <w:t>유아의 모습과 일반 성인의 모습을 달리하여 학습시킴으로써 성인이 캠에 잡혔을 경우에는 반응하지 않는다.</w:t>
-            </w:r>
-            <w:r>
-              <w:t xml:space="preserve"> </w:t>
-            </w:r>
-            <w:r>
-              <w:rPr>
-                <w:rFonts w:hint="eastAsia"/>
-              </w:rPr>
-              <w:t>하지만,</w:t>
-            </w:r>
-            <w:r>
-              <w:t xml:space="preserve"> </w:t>
-            </w:r>
-            <w:r>
-              <w:rPr>
-                <w:rFonts w:hint="eastAsia"/>
-              </w:rPr>
-              <w:t>만약 영유아가 잡힐 경우에는 앱을 통해 위험 상황을 알리고,</w:t>
-            </w:r>
-            <w:r>
-              <w:t xml:space="preserve"> </w:t>
-            </w:r>
-            <w:r>
-              <w:rPr>
-                <w:rFonts w:hint="eastAsia"/>
-              </w:rPr>
-              <w:t>경보음을 울리게 한다.</w:t>
-            </w:r>
-            <w:r>
-              <w:t xml:space="preserve"> </w:t>
-            </w:r>
-            <w:r>
-              <w:rPr>
-                <w:rFonts w:hint="eastAsia"/>
-              </w:rPr>
-              <w:t>두 번째 케이스는 침대 등의 공간에서 영유아가 난간 밖을 향해 나가려는 움직임 등을 확인하기 위해 누워있는 상태에서 일어난 모습이 포착될 경우의 데이터들을 학습시킬 것이다.</w:t>
-            </w:r>
-            <w:r>
-              <w:t xml:space="preserve"> </w:t>
-            </w:r>
-            <w:r>
-              <w:rPr>
-                <w:rFonts w:hint="eastAsia"/>
-              </w:rPr>
-              <w:t>이를 통해 영유아의 위험한 움직임을 확인하고,</w:t>
-            </w:r>
-            <w:r>
-              <w:t xml:space="preserve"> </w:t>
-            </w:r>
-            <w:r>
-              <w:rPr>
-                <w:rFonts w:hint="eastAsia"/>
-              </w:rPr>
-              <w:t>이를 알릴 것이다.</w:t>
-            </w:r>
-          </w:p>
-          <w:p>
-            <w:pPr>
-              <w:ind w:firstLineChars="400" w:firstLine="800"/>
-              <w:jc w:val="left"/>
-            </w:pPr>
-            <w:r>
-              <w:rPr>
-                <w:rFonts w:hint="eastAsia"/>
-              </w:rPr>
-              <w:t>다음은 영유아의 낙상 사고 방지 앱의 구동을 플로우 차트로 정리한 것이다.</w:t>
-            </w:r>
-          </w:p>
-          <w:p>
-            <w:pPr>
-              <w:jc w:val="center"/>
-            </w:pPr>
-            <w:r>
-              <w:rPr>
                 <w:noProof/>
               </w:rPr>
               <w:drawing>
-                <wp:inline distT="0" distB="0" distL="0" distR="0" wp14:anchorId="53545366" wp14:editId="22A310E9">
-                  <wp:extent cx="2232660" cy="4224163"/>
-                  <wp:effectExtent l="0" t="0" r="0" b="5080"/>
+                <wp:inline distT="0" distB="0" distL="0" distR="0" wp14:anchorId="015502EF" wp14:editId="3466C463">
+                  <wp:extent cx="2529840" cy="3790144"/>
+                  <wp:effectExtent l="0" t="0" r="3810" b="1270"/>
                   <wp:docPr id="6" name="그림 6"/>
                   <wp:cNvGraphicFramePr>
                     <a:graphicFrameLocks xmlns:a="http://schemas.openxmlformats.org/drawingml/2006/main" noChangeAspect="1"/>
@@ -1399,7 +1416,7 @@
                           </pic:cNvPicPr>
                         </pic:nvPicPr>
                         <pic:blipFill>
-                          <a:blip r:embed="rId7">
+                          <a:blip r:embed="rId8" cstate="print">
                             <a:extLst>
                               <a:ext uri="{28A0092B-C50C-407E-A947-70E740481C1C}">
                                 <a14:useLocalDpi xmlns:a14="http://schemas.microsoft.com/office/drawing/2010/main" val="0"/>
@@ -1414,7 +1431,7 @@
                         <pic:spPr bwMode="auto">
                           <a:xfrm>
                             <a:off x="0" y="0"/>
-                            <a:ext cx="2241920" cy="4241684"/>
+                            <a:ext cx="2574679" cy="3857320"/>
                           </a:xfrm>
                           <a:prstGeom prst="rect">
                             <a:avLst/>
@@ -1430,16 +1447,297 @@
                 </wp:inline>
               </w:drawing>
             </w:r>
+            <w:r>
+              <w:rPr>
+                <w:noProof/>
+              </w:rPr>
+              <w:drawing>
+                <wp:inline distT="0" distB="0" distL="0" distR="0" wp14:anchorId="286432E3" wp14:editId="13FEBB8C">
+                  <wp:extent cx="2491740" cy="1583571"/>
+                  <wp:effectExtent l="0" t="0" r="0" b="0"/>
+                  <wp:docPr id="9" name="그림 9"/>
+                  <wp:cNvGraphicFramePr>
+                    <a:graphicFrameLocks xmlns:a="http://schemas.openxmlformats.org/drawingml/2006/main" noChangeAspect="1"/>
+                  </wp:cNvGraphicFramePr>
+                  <a:graphic xmlns:a="http://schemas.openxmlformats.org/drawingml/2006/main">
+                    <a:graphicData uri="http://schemas.openxmlformats.org/drawingml/2006/picture">
+                      <pic:pic xmlns:pic="http://schemas.openxmlformats.org/drawingml/2006/picture">
+                        <pic:nvPicPr>
+                          <pic:cNvPr id="0" name="Picture 3"/>
+                          <pic:cNvPicPr>
+                            <a:picLocks noChangeAspect="1" noChangeArrowheads="1"/>
+                          </pic:cNvPicPr>
+                        </pic:nvPicPr>
+                        <pic:blipFill>
+                          <a:blip r:embed="rId9" cstate="print">
+                            <a:extLst>
+                              <a:ext uri="{28A0092B-C50C-407E-A947-70E740481C1C}">
+                                <a14:useLocalDpi xmlns:a14="http://schemas.microsoft.com/office/drawing/2010/main" val="0"/>
+                              </a:ext>
+                            </a:extLst>
+                          </a:blip>
+                          <a:srcRect/>
+                          <a:stretch>
+                            <a:fillRect/>
+                          </a:stretch>
+                        </pic:blipFill>
+                        <pic:spPr bwMode="auto">
+                          <a:xfrm>
+                            <a:off x="0" y="0"/>
+                            <a:ext cx="2509136" cy="1594627"/>
+                          </a:xfrm>
+                          <a:prstGeom prst="rect">
+                            <a:avLst/>
+                          </a:prstGeom>
+                          <a:noFill/>
+                          <a:ln>
+                            <a:noFill/>
+                          </a:ln>
+                        </pic:spPr>
+                      </pic:pic>
+                    </a:graphicData>
+                  </a:graphic>
+                </wp:inline>
+              </w:drawing>
+            </w:r>
           </w:p>
           <w:p>
             <w:pPr>
+              <w:ind w:firstLineChars="400" w:firstLine="800"/>
+              <w:jc w:val="left"/>
+              <w:rPr>
+                <w:rFonts w:hint="eastAsia"/>
+              </w:rPr>
+            </w:pPr>
+            <w:r>
+              <w:rPr>
+                <w:rFonts w:hint="eastAsia"/>
+              </w:rPr>
+              <w:t>위의 그림들은 영유아의 낙상 사고 방지 앱의 구동을 플로우 차트로 정리한 것과 앱 개발을 위해 사용할 언어들이다.</w:t>
+            </w:r>
+            <w:r>
+              <w:t xml:space="preserve"> </w:t>
+            </w:r>
+            <w:r>
+              <w:rPr>
+                <w:rFonts w:hint="eastAsia"/>
+              </w:rPr>
+              <w:t>P</w:t>
+            </w:r>
+            <w:r>
+              <w:t>ython</w:t>
+            </w:r>
+            <w:r>
+              <w:rPr>
+                <w:rFonts w:hint="eastAsia"/>
+              </w:rPr>
+              <w:t>을 대표 언어로 사용하여 앱 개발을 진행할 것이다.</w:t>
+            </w:r>
+            <w:r>
+              <w:t xml:space="preserve"> </w:t>
+            </w:r>
+            <w:r>
+              <w:rPr>
+                <w:rFonts w:hint="eastAsia"/>
+              </w:rPr>
+              <w:t>유아의 낙상 사고 방지 앱이 실행되기 위해서는 하드웨어의 캠을 통한 물체인식이 필수적이다.</w:t>
+            </w:r>
+            <w:r>
+              <w:t xml:space="preserve"> </w:t>
+            </w:r>
+            <w:r>
+              <w:rPr>
+                <w:rFonts w:hint="eastAsia"/>
+              </w:rPr>
+              <w:t xml:space="preserve">이에 구글의 </w:t>
+            </w:r>
+            <w:r>
+              <w:rPr>
+                <w:rFonts w:hint="eastAsia"/>
+              </w:rPr>
+              <w:t>T</w:t>
+            </w:r>
+            <w:r>
+              <w:t>ensorFlow</w:t>
+            </w:r>
+            <w:r>
+              <w:rPr>
+                <w:rFonts w:hint="eastAsia"/>
+              </w:rPr>
+              <w:t xml:space="preserve"> 기반 물체인식 </w:t>
+            </w:r>
+            <w:r>
+              <w:t xml:space="preserve">API </w:t>
+            </w:r>
+            <w:r>
+              <w:rPr>
+                <w:rFonts w:hint="eastAsia"/>
+              </w:rPr>
+              <w:t>오픈소스를 활용할 것이다.</w:t>
+            </w:r>
+            <w:r>
+              <w:t xml:space="preserve"> </w:t>
+            </w:r>
+            <w:r>
+              <w:rPr>
+                <w:rFonts w:hint="eastAsia"/>
+              </w:rPr>
+              <w:t>이를 활용하여,</w:t>
+            </w:r>
+            <w:r>
+              <w:t xml:space="preserve"> </w:t>
+            </w:r>
+            <w:r>
+              <w:rPr>
+                <w:rFonts w:hint="eastAsia"/>
+              </w:rPr>
+              <w:t>첫 번째 케이스로 위험 지역에 영유아가 포착될 경우와,</w:t>
+            </w:r>
+            <w:r>
+              <w:t xml:space="preserve"> </w:t>
+            </w:r>
+            <w:r>
+              <w:rPr>
+                <w:rFonts w:hint="eastAsia"/>
+              </w:rPr>
+              <w:t>두 번째 케이스로 위험 움직임이 포착된 경우를 나누어 학습시킬 것이다.</w:t>
+            </w:r>
+            <w:r>
+              <w:t xml:space="preserve"> </w:t>
+            </w:r>
+            <w:r>
+              <w:rPr>
+                <w:rFonts w:hint="eastAsia"/>
+              </w:rPr>
+              <w:t>첫 번째 케이스의 경우,</w:t>
+            </w:r>
+            <w:r>
+              <w:t xml:space="preserve"> </w:t>
+            </w:r>
+            <w:r>
+              <w:rPr>
+                <w:rFonts w:hint="eastAsia"/>
+              </w:rPr>
+              <w:t>유아의 모습과 일반 성인의 모습을 달리하여 학습시킴으로써 성인이 캠에 잡혔을 경우에는 반응하지 않는다.</w:t>
+            </w:r>
+            <w:r>
+              <w:t xml:space="preserve"> </w:t>
+            </w:r>
+            <w:r>
+              <w:rPr>
+                <w:rFonts w:hint="eastAsia"/>
+              </w:rPr>
+              <w:t>하지만,</w:t>
+            </w:r>
+            <w:r>
+              <w:t xml:space="preserve"> </w:t>
+            </w:r>
+            <w:r>
+              <w:rPr>
+                <w:rFonts w:hint="eastAsia"/>
+              </w:rPr>
+              <w:t>만약 영유아가 잡힐 경우에는 앱을 통해 위험 상황을 알리고,</w:t>
+            </w:r>
+            <w:r>
+              <w:t xml:space="preserve"> </w:t>
+            </w:r>
+            <w:r>
+              <w:rPr>
+                <w:rFonts w:hint="eastAsia"/>
+              </w:rPr>
+              <w:t>경보음을 울리게 한다.</w:t>
+            </w:r>
+            <w:r>
+              <w:t xml:space="preserve"> </w:t>
+            </w:r>
+            <w:r>
+              <w:rPr>
+                <w:rFonts w:hint="eastAsia"/>
+              </w:rPr>
+              <w:t>두 번째 케이스는 침대 등의 공간에서 영유아가 난간 밖을 향해 나가려는 움직임 등을 확인하기 위해 누워있는 상태에서 일</w:t>
+            </w:r>
+            <w:r>
+              <w:rPr>
+                <w:rFonts w:hint="eastAsia"/>
+              </w:rPr>
+              <w:lastRenderedPageBreak/>
+              <w:t>어난 모습이 포착될 경우의 데이터들을 학습시킬 것이다.</w:t>
+            </w:r>
+            <w:r>
+              <w:t xml:space="preserve"> </w:t>
+            </w:r>
+            <w:r>
+              <w:rPr>
+                <w:rFonts w:hint="eastAsia"/>
+              </w:rPr>
+              <w:t>이를 통해 영유아의 위험한 움직임을 확인하고,</w:t>
+            </w:r>
+            <w:r>
+              <w:t xml:space="preserve"> </w:t>
+            </w:r>
+            <w:r>
+              <w:rPr>
+                <w:rFonts w:hint="eastAsia"/>
+              </w:rPr>
+              <w:t>이를 알릴 것이다.</w:t>
+            </w:r>
+            <w:r>
+              <w:t xml:space="preserve"> </w:t>
+            </w:r>
+            <w:r>
+              <w:rPr>
+                <w:rFonts w:hint="eastAsia"/>
+              </w:rPr>
+              <w:t>앱은 P</w:t>
+            </w:r>
+            <w:r>
+              <w:t>ython</w:t>
+            </w:r>
+            <w:r>
+              <w:rPr>
+                <w:rFonts w:hint="eastAsia"/>
+              </w:rPr>
+              <w:t xml:space="preserve">과 좋은 호환성을 보이는 </w:t>
+            </w:r>
+            <w:proofErr w:type="spellStart"/>
+            <w:r>
+              <w:t>Kivy</w:t>
+            </w:r>
+            <w:proofErr w:type="spellEnd"/>
+            <w:r>
+              <w:rPr>
+                <w:rFonts w:hint="eastAsia"/>
+              </w:rPr>
+              <w:t>를 사용할 것이며,</w:t>
+            </w:r>
+            <w:r>
+              <w:t xml:space="preserve"> </w:t>
+            </w:r>
+            <w:r>
+              <w:rPr>
+                <w:rFonts w:hint="eastAsia"/>
+              </w:rPr>
+              <w:t xml:space="preserve">필요에 맞게 </w:t>
+            </w:r>
+            <w:r>
+              <w:t>GUI</w:t>
+            </w:r>
+            <w:r>
+              <w:rPr>
+                <w:rFonts w:hint="eastAsia"/>
+              </w:rPr>
+              <w:t>를 구성할 것이다.</w:t>
+            </w:r>
+          </w:p>
+          <w:p>
+            <w:pPr>
+              <w:ind w:firstLineChars="400" w:firstLine="800"/>
               <w:jc w:val="left"/>
             </w:pPr>
             <w:r>
               <w:rPr>
                 <w:rFonts w:hint="eastAsia"/>
               </w:rPr>
-              <w:lastRenderedPageBreak/>
               <w:t>앱이 구동되면,</w:t>
             </w:r>
             <w:r>
@@ -1882,11 +2180,19 @@
             <w:r>
               <w:t xml:space="preserve"> </w:t>
             </w:r>
-            <w:r>
-              <w:rPr>
-                <w:rFonts w:hint="eastAsia"/>
-              </w:rPr>
-              <w:t>가정내 뿐만 아니라 밖에서도 벌어질 수 있는 낙상 사고를 막을 수 있도록 환경적인 요소를 최대한 고려해야 할 것이다.</w:t>
+            <w:proofErr w:type="gramStart"/>
+            <w:r>
+              <w:rPr>
+                <w:rFonts w:hint="eastAsia"/>
+              </w:rPr>
+              <w:t>가정내 뿐만</w:t>
+            </w:r>
+            <w:proofErr w:type="gramEnd"/>
+            <w:r>
+              <w:rPr>
+                <w:rFonts w:hint="eastAsia"/>
+              </w:rPr>
+              <w:t xml:space="preserve"> 아니라 밖에서도 벌어질 수 있는 낙상 사고를 막을 수 있도록 환경적인 요소를 최대한 고려해야 할 것이다.</w:t>
             </w:r>
             <w:r>
               <w:t xml:space="preserve">  </w:t>
@@ -1931,11 +2237,19 @@
       <w:r>
         <w:t xml:space="preserve">1] </w:t>
       </w:r>
+      <w:proofErr w:type="spellStart"/>
       <w:r>
         <w:rPr>
           <w:rFonts w:hint="eastAsia"/>
         </w:rPr>
-        <w:t>박예슬 기자,</w:t>
+        <w:t>박예슬</w:t>
+      </w:r>
+      <w:proofErr w:type="spellEnd"/>
+      <w:r>
+        <w:rPr>
+          <w:rFonts w:hint="eastAsia"/>
+        </w:rPr>
+        <w:t xml:space="preserve"> 기자,</w:t>
       </w:r>
       <w:r>
         <w:t xml:space="preserve"> </w:t>
@@ -1967,11 +2281,19 @@
       <w:r>
         <w:t xml:space="preserve">’… </w:t>
       </w:r>
+      <w:proofErr w:type="spellStart"/>
       <w:r>
         <w:rPr>
           <w:rFonts w:hint="eastAsia"/>
         </w:rPr>
-        <w:t>소방청,</w:t>
+        <w:t>소방청</w:t>
+      </w:r>
+      <w:proofErr w:type="spellEnd"/>
+      <w:r>
+        <w:rPr>
+          <w:rFonts w:hint="eastAsia"/>
+        </w:rPr>
+        <w:t>,</w:t>
       </w:r>
       <w:r>
         <w:t xml:space="preserve"> </w:t>
@@ -1985,16 +2307,24 @@
       <w:r>
         <w:t xml:space="preserve"> </w:t>
       </w:r>
+      <w:proofErr w:type="spellStart"/>
       <w:r>
         <w:rPr>
           <w:rFonts w:hint="eastAsia"/>
         </w:rPr>
-        <w:t>아시아투데이,</w:t>
+        <w:t>아시아투데이</w:t>
+      </w:r>
+      <w:proofErr w:type="spellEnd"/>
+      <w:r>
+        <w:rPr>
+          <w:rFonts w:hint="eastAsia"/>
+        </w:rPr>
+        <w:t>,</w:t>
       </w:r>
       <w:r>
         <w:t xml:space="preserve"> 2022.05.18., </w:t>
       </w:r>
-      <w:hyperlink r:id="rId8" w:history="1">
+      <w:hyperlink r:id="rId10" w:history="1">
         <w:r>
           <w:rPr>
             <w:rStyle w:val="a7"/>
@@ -2023,12 +2353,27 @@
         <w:rPr>
           <w:rFonts w:hint="eastAsia"/>
         </w:rPr>
-        <w:t xml:space="preserve">사진 속 물체 인식을 위한 텐서플로우 </w:t>
+        <w:t xml:space="preserve">사진 속 물체 인식을 위한 </w:t>
+      </w:r>
+      <w:r>
+        <w:rPr>
+          <w:rFonts w:hint="eastAsia"/>
+        </w:rPr>
+        <w:t>T</w:t>
+      </w:r>
+      <w:r>
+        <w:t>ensorFlow</w:t>
+      </w:r>
+      <w:r>
+        <w:rPr>
+          <w:rFonts w:hint="eastAsia"/>
+        </w:rPr>
+        <w:t xml:space="preserve"> </w:t>
       </w:r>
       <w:r>
         <w:t xml:space="preserve">API, </w:t>
       </w:r>
-      <w:hyperlink r:id="rId9" w:history="1">
+      <w:hyperlink r:id="rId11" w:history="1">
         <w:r>
           <w:rPr>
             <w:rStyle w:val="a7"/>
@@ -2040,15 +2385,27 @@
     <w:p>
       <w:pPr>
         <w:jc w:val="left"/>
-      </w:pPr>
-      <w:r>
-        <w:t xml:space="preserve">[3] </w:t>
-      </w:r>
-      <w:r>
         <w:rPr>
           <w:rFonts w:hint="eastAsia"/>
         </w:rPr>
-        <w:t>텐서플로우,</w:t>
+      </w:pPr>
+      <w:r>
+        <w:t xml:space="preserve">[3] </w:t>
+      </w:r>
+      <w:r>
+        <w:rPr>
+          <w:rFonts w:hint="eastAsia"/>
+        </w:rPr>
+        <w:t>T</w:t>
+      </w:r>
+      <w:r>
+        <w:t>ensorFlow</w:t>
+      </w:r>
+      <w:r>
+        <w:rPr>
+          <w:rFonts w:hint="eastAsia"/>
+        </w:rPr>
+        <w:t>,</w:t>
       </w:r>
       <w:r>
         <w:t xml:space="preserve"> </w:t>
@@ -2060,9 +2417,17 @@
         <w:t xml:space="preserve">물체 인식 </w:t>
       </w:r>
       <w:r>
-        <w:t xml:space="preserve">API Github, </w:t>
-      </w:r>
-      <w:hyperlink r:id="rId10" w:history="1">
+        <w:t xml:space="preserve">API </w:t>
+      </w:r>
+      <w:proofErr w:type="spellStart"/>
+      <w:r>
+        <w:t>Github</w:t>
+      </w:r>
+      <w:proofErr w:type="spellEnd"/>
+      <w:r>
+        <w:t xml:space="preserve">, </w:t>
+      </w:r>
+      <w:hyperlink r:id="rId12" w:history="1">
         <w:r>
           <w:rPr>
             <w:rStyle w:val="a7"/>
@@ -2071,13 +2436,8 @@
         </w:r>
       </w:hyperlink>
     </w:p>
-    <w:p>
-      <w:pPr>
-        <w:jc w:val="left"/>
-      </w:pPr>
-    </w:p>
     <w:sectPr>
-      <w:headerReference w:type="default" r:id="rId11"/>
+      <w:headerReference w:type="default" r:id="rId13"/>
       <w:pgSz w:w="11906" w:h="16838"/>
       <w:pgMar w:top="1701" w:right="1440" w:bottom="1440" w:left="1440" w:header="851" w:footer="992" w:gutter="0"/>
       <w:cols w:space="425"/>
